--- a/The Appendix Liver Mechanism.docx
+++ b/The Appendix Liver Mechanism.docx
@@ -1010,6 +1010,9 @@
       </w:pPr>
       <w:r>
         <w:t>(425) 400-589</w:t>
+      </w:r>
+      <w:r>
+        <w:t>3</w:t>
       </w:r>
     </w:p>
     <w:sectPr>
